--- a/templates/documents/protocol1_template.docx
+++ b/templates/documents/protocol1_template.docx
@@ -419,16 +419,9 @@
             </w:r>
             <w:r>
               <w:rPr>
-                <w:u w:val="single"/>
-                <w:rtl w:val="0"/>
-              </w:rPr>
-              <w:t xml:space="preserve">                                  </w:t>
-            </w:r>
-            <w:r>
-              <w:rPr>
-                <w:rtl w:val="0"/>
-              </w:rPr>
-              <w:t xml:space="preserve">/.</w:t>
+                <w:rtl w:val="0"/>
+              </w:rPr>
+              <w:t xml:space="preserve">{{organization.fio_director}}/.</w:t>
             </w:r>
           </w:p>
           <w:p>
@@ -1684,7 +1677,7 @@
               <w:rPr>
                 <w:rtl w:val="0"/>
               </w:rPr>
-              <w:t xml:space="preserve">{{ eq.name }}</w:t>
+              <w:t xml:space="preserve">{{ eq.name }} {{eq.tip}}</w:t>
             </w:r>
             <w:r>
               <w:rPr>
@@ -2134,14 +2127,13 @@
           <w:p>
             <w:pPr>
               <w:widowControl w:val="1"/>
-              <w:spacing w:before="0" w:line="240" w:lineRule="auto"/>
-              <w:rPr/>
-            </w:pPr>
-            <w:r>
-              <w:rPr>
-                <w:rtl w:val="0"/>
-              </w:rPr>
-              <w:t xml:space="preserve">{{ eq.name }}</w:t>
+              <w:rPr/>
+            </w:pPr>
+            <w:r>
+              <w:rPr>
+                <w:rtl w:val="0"/>
+              </w:rPr>
+              <w:t xml:space="preserve">{{ eq.name }} {{eq.tip}}</w:t>
             </w:r>
           </w:p>
         </w:tc>
@@ -2410,7 +2402,7 @@
               <w:rPr>
                 <w:rtl w:val="0"/>
               </w:rPr>
-              <w:t xml:space="preserve">{{ eq.name }}</w:t>
+              <w:t xml:space="preserve">{{ eq.name }} {{eq.tip}}</w:t>
             </w:r>
           </w:p>
         </w:tc>
